--- a/09 - Built-in Functions/Notes - Bult-in Functions.docx
+++ b/09 - Built-in Functions/Notes - Bult-in Functions.docx
@@ -243,10 +243,7 @@
         <w:t xml:space="preserve"> </w:t>
       </w:r>
       <w:r>
-        <w:t xml:space="preserve">взима определен брой от стринга от </w:t>
-      </w:r>
-      <w:r>
-        <w:t>дясно</w:t>
+        <w:t>взима определен брой от стринга от дясно</w:t>
       </w:r>
     </w:p>
     <w:p>
@@ -288,10 +285,7 @@
         <w:t xml:space="preserve"> </w:t>
       </w:r>
       <w:r>
-        <w:t xml:space="preserve">прави буквите </w:t>
-      </w:r>
-      <w:r>
-        <w:t>големи</w:t>
+        <w:t>прави буквите големи</w:t>
       </w:r>
     </w:p>
     <w:p>
@@ -375,13 +369,7 @@
         <w:rPr>
           <w:lang w:val="en-US"/>
         </w:rPr>
-        <w:t xml:space="preserve">Mathematic </w:t>
-      </w:r>
-      <w:r>
-        <w:rPr>
-          <w:lang w:val="en-US"/>
-        </w:rPr>
-        <w:t>FUNCTION</w:t>
+        <w:t>Mathematic FUNCTION</w:t>
       </w:r>
     </w:p>
     <w:p>
@@ -912,6 +900,24 @@
           <w:lang w:val="en-US"/>
         </w:rPr>
         <w:t>ESCAPE</w:t>
+      </w:r>
+    </w:p>
+    <w:p>
+      <w:pPr>
+        <w:pStyle w:val="ListParagraph"/>
+        <w:numPr>
+          <w:ilvl w:val="0"/>
+          <w:numId w:val="7"/>
+        </w:numPr>
+        <w:rPr>
+          <w:lang w:val="en-US"/>
+        </w:rPr>
+      </w:pPr>
+      <w:r>
+        <w:rPr>
+          <w:lang w:val="en-US"/>
+        </w:rPr>
+        <w:t>%</w:t>
       </w:r>
     </w:p>
     <w:p>
